--- a/Línea Base/LB02/Desarrollo/Edutec/Gestión/Sprint 3/Daily Meetings - Semana 3.docx
+++ b/Línea Base/LB02/Desarrollo/Edutec/Gestión/Sprint 3/Daily Meetings - Semana 3.docx
@@ -170,6 +170,7 @@
         </w:rPr>
         <w:br/>
       </w:r>
+      <w:proofErr w:type="spellStart"/>
       <w:r>
         <w:rPr>
           <w:rFonts w:asciiTheme="minorHAnsi" w:eastAsia="Arial" w:hAnsiTheme="minorHAnsi" w:cstheme="minorHAnsi"/>
@@ -177,7 +178,17 @@
           <w:sz w:val="32"/>
           <w:szCs w:val="32"/>
         </w:rPr>
-        <w:t xml:space="preserve">Daily Meetings – </w:t>
+        <w:t>Daily</w:t>
+      </w:r>
+      <w:proofErr w:type="spellEnd"/>
+      <w:r>
+        <w:rPr>
+          <w:rFonts w:asciiTheme="minorHAnsi" w:eastAsia="Arial" w:hAnsiTheme="minorHAnsi" w:cstheme="minorHAnsi"/>
+          <w:b/>
+          <w:sz w:val="32"/>
+          <w:szCs w:val="32"/>
+        </w:rPr>
+        <w:t xml:space="preserve"> Meetings – </w:t>
       </w:r>
       <w:r>
         <w:rPr>
@@ -501,23 +512,41 @@
           <w:sz w:val="22"/>
           <w:szCs w:val="22"/>
         </w:rPr>
-        <w:t>Gonzales Orosco, Jhon Anderson 17200276</w:t>
+        <w:t xml:space="preserve">Gonzales Orosco, </w:t>
       </w:r>
-    </w:p>
-    <w:p>
-      <w:pPr>
+      <w:proofErr w:type="spellStart"/>
+      <w:r>
         <w:rPr>
           <w:rFonts w:asciiTheme="minorHAnsi" w:hAnsiTheme="minorHAnsi" w:cstheme="minorHAnsi"/>
           <w:sz w:val="22"/>
           <w:szCs w:val="22"/>
         </w:rPr>
-      </w:pPr>
+        <w:t>Jhon</w:t>
+      </w:r>
+      <w:proofErr w:type="spellEnd"/>
       <w:r>
         <w:rPr>
           <w:rFonts w:asciiTheme="minorHAnsi" w:hAnsiTheme="minorHAnsi" w:cstheme="minorHAnsi"/>
           <w:sz w:val="22"/>
           <w:szCs w:val="22"/>
         </w:rPr>
+        <w:t xml:space="preserve"> Anderson 17200276</w:t>
+      </w:r>
+    </w:p>
+    <w:p>
+      <w:pPr>
+        <w:rPr>
+          <w:rFonts w:asciiTheme="minorHAnsi" w:hAnsiTheme="minorHAnsi" w:cstheme="minorHAnsi"/>
+          <w:sz w:val="22"/>
+          <w:szCs w:val="22"/>
+        </w:rPr>
+      </w:pPr>
+      <w:r>
+        <w:rPr>
+          <w:rFonts w:asciiTheme="minorHAnsi" w:hAnsiTheme="minorHAnsi" w:cstheme="minorHAnsi"/>
+          <w:sz w:val="22"/>
+          <w:szCs w:val="22"/>
+        </w:rPr>
         <w:t xml:space="preserve">Romaní </w:t>
       </w:r>
       <w:r>
@@ -551,7 +580,25 @@
           <w:sz w:val="22"/>
           <w:szCs w:val="22"/>
         </w:rPr>
-        <w:t>Campos Apaza, Leyla Gabriela 17200261</w:t>
+        <w:t xml:space="preserve">Campos Apaza, </w:t>
+      </w:r>
+      <w:proofErr w:type="spellStart"/>
+      <w:r>
+        <w:rPr>
+          <w:rFonts w:asciiTheme="minorHAnsi" w:hAnsiTheme="minorHAnsi" w:cstheme="minorHAnsi"/>
+          <w:sz w:val="22"/>
+          <w:szCs w:val="22"/>
+        </w:rPr>
+        <w:t>Leyla</w:t>
+      </w:r>
+      <w:proofErr w:type="spellEnd"/>
+      <w:r>
+        <w:rPr>
+          <w:rFonts w:asciiTheme="minorHAnsi" w:hAnsiTheme="minorHAnsi" w:cstheme="minorHAnsi"/>
+          <w:sz w:val="22"/>
+          <w:szCs w:val="22"/>
+        </w:rPr>
+        <w:t xml:space="preserve"> Gabriela 17200261</w:t>
       </w:r>
     </w:p>
     <w:p>
@@ -919,6 +966,7 @@
                 <w:szCs w:val="22"/>
               </w:rPr>
             </w:pPr>
+            <w:proofErr w:type="spellStart"/>
             <w:r>
               <w:rPr>
                 <w:rFonts w:asciiTheme="minorHAnsi" w:hAnsiTheme="minorHAnsi" w:cstheme="minorHAnsi"/>
@@ -926,7 +974,17 @@
                 <w:sz w:val="22"/>
                 <w:szCs w:val="22"/>
               </w:rPr>
-              <w:t>Daily Meetings</w:t>
+              <w:t>Daily</w:t>
+            </w:r>
+            <w:proofErr w:type="spellEnd"/>
+            <w:r>
+              <w:rPr>
+                <w:rFonts w:asciiTheme="minorHAnsi" w:hAnsiTheme="minorHAnsi" w:cstheme="minorHAnsi"/>
+                <w:color w:val="000000"/>
+                <w:sz w:val="22"/>
+                <w:szCs w:val="22"/>
+              </w:rPr>
+              <w:t xml:space="preserve"> Meetings</w:t>
             </w:r>
           </w:p>
         </w:tc>
@@ -1018,6 +1076,7 @@
           <w:szCs w:val="24"/>
         </w:rPr>
       </w:pPr>
+      <w:proofErr w:type="spellStart"/>
       <w:r>
         <w:rPr>
           <w:rFonts w:asciiTheme="minorHAnsi" w:eastAsia="Arial" w:hAnsiTheme="minorHAnsi" w:cstheme="minorHAnsi"/>
@@ -1025,7 +1084,17 @@
           <w:sz w:val="24"/>
           <w:szCs w:val="24"/>
         </w:rPr>
-        <w:t>Daily Meetings</w:t>
+        <w:t>Daily</w:t>
+      </w:r>
+      <w:proofErr w:type="spellEnd"/>
+      <w:r>
+        <w:rPr>
+          <w:rFonts w:asciiTheme="minorHAnsi" w:eastAsia="Arial" w:hAnsiTheme="minorHAnsi" w:cstheme="minorHAnsi"/>
+          <w:b/>
+          <w:sz w:val="24"/>
+          <w:szCs w:val="24"/>
+        </w:rPr>
+        <w:t xml:space="preserve"> Meetings</w:t>
       </w:r>
     </w:p>
     <w:p>
@@ -2539,13 +2608,23 @@
                 <w:szCs w:val="22"/>
               </w:rPr>
             </w:pPr>
-            <w:r>
-              <w:rPr>
-                <w:rFonts w:ascii="Calibri" w:hAnsi="Calibri" w:cs="Calibri"/>
-                <w:sz w:val="22"/>
-                <w:szCs w:val="22"/>
-              </w:rPr>
-              <w:t>Backend, DBA</w:t>
+            <w:proofErr w:type="spellStart"/>
+            <w:r>
+              <w:rPr>
+                <w:rFonts w:ascii="Calibri" w:hAnsi="Calibri" w:cs="Calibri"/>
+                <w:sz w:val="22"/>
+                <w:szCs w:val="22"/>
+              </w:rPr>
+              <w:t>Backend</w:t>
+            </w:r>
+            <w:proofErr w:type="spellEnd"/>
+            <w:r>
+              <w:rPr>
+                <w:rFonts w:ascii="Calibri" w:hAnsi="Calibri" w:cs="Calibri"/>
+                <w:sz w:val="22"/>
+                <w:szCs w:val="22"/>
+              </w:rPr>
+              <w:t>, DBA</w:t>
             </w:r>
           </w:p>
         </w:tc>
@@ -2759,14 +2838,34 @@
                 <w:szCs w:val="22"/>
               </w:rPr>
             </w:pPr>
-            <w:r>
-              <w:rPr>
-                <w:rFonts w:ascii="Calibri" w:hAnsi="Calibri" w:cs="Calibri"/>
-                <w:sz w:val="22"/>
-                <w:szCs w:val="22"/>
-              </w:rPr>
-              <w:t>Frontend, Testing</w:t>
-            </w:r>
+            <w:proofErr w:type="spellStart"/>
+            <w:r>
+              <w:rPr>
+                <w:rFonts w:ascii="Calibri" w:hAnsi="Calibri" w:cs="Calibri"/>
+                <w:sz w:val="22"/>
+                <w:szCs w:val="22"/>
+              </w:rPr>
+              <w:t>Frontend</w:t>
+            </w:r>
+            <w:proofErr w:type="spellEnd"/>
+            <w:r>
+              <w:rPr>
+                <w:rFonts w:ascii="Calibri" w:hAnsi="Calibri" w:cs="Calibri"/>
+                <w:sz w:val="22"/>
+                <w:szCs w:val="22"/>
+              </w:rPr>
+              <w:t xml:space="preserve">, </w:t>
+            </w:r>
+            <w:proofErr w:type="spellStart"/>
+            <w:r>
+              <w:rPr>
+                <w:rFonts w:ascii="Calibri" w:hAnsi="Calibri" w:cs="Calibri"/>
+                <w:sz w:val="22"/>
+                <w:szCs w:val="22"/>
+              </w:rPr>
+              <w:t>Testing</w:t>
+            </w:r>
+            <w:proofErr w:type="spellEnd"/>
           </w:p>
         </w:tc>
         <w:tc>
@@ -2949,13 +3048,23 @@
                 <w:szCs w:val="22"/>
               </w:rPr>
             </w:pPr>
-            <w:r>
-              <w:rPr>
-                <w:rFonts w:ascii="Calibri" w:hAnsi="Calibri" w:cs="Calibri"/>
-                <w:sz w:val="22"/>
-                <w:szCs w:val="22"/>
-              </w:rPr>
-              <w:t>Jhon Gonzales</w:t>
+            <w:proofErr w:type="spellStart"/>
+            <w:r>
+              <w:rPr>
+                <w:rFonts w:ascii="Calibri" w:hAnsi="Calibri" w:cs="Calibri"/>
+                <w:sz w:val="22"/>
+                <w:szCs w:val="22"/>
+              </w:rPr>
+              <w:t>Jhon</w:t>
+            </w:r>
+            <w:proofErr w:type="spellEnd"/>
+            <w:r>
+              <w:rPr>
+                <w:rFonts w:ascii="Calibri" w:hAnsi="Calibri" w:cs="Calibri"/>
+                <w:sz w:val="22"/>
+                <w:szCs w:val="22"/>
+              </w:rPr>
+              <w:t xml:space="preserve"> Gonzales</w:t>
             </w:r>
           </w:p>
         </w:tc>
@@ -2979,14 +3088,34 @@
                 <w:szCs w:val="22"/>
               </w:rPr>
             </w:pPr>
-            <w:r>
-              <w:rPr>
-                <w:rFonts w:ascii="Calibri" w:hAnsi="Calibri" w:cs="Calibri"/>
-                <w:sz w:val="22"/>
-                <w:szCs w:val="22"/>
-              </w:rPr>
-              <w:t>Backend, Frontend</w:t>
-            </w:r>
+            <w:proofErr w:type="spellStart"/>
+            <w:r>
+              <w:rPr>
+                <w:rFonts w:ascii="Calibri" w:hAnsi="Calibri" w:cs="Calibri"/>
+                <w:sz w:val="22"/>
+                <w:szCs w:val="22"/>
+              </w:rPr>
+              <w:t>Backend</w:t>
+            </w:r>
+            <w:proofErr w:type="spellEnd"/>
+            <w:r>
+              <w:rPr>
+                <w:rFonts w:ascii="Calibri" w:hAnsi="Calibri" w:cs="Calibri"/>
+                <w:sz w:val="22"/>
+                <w:szCs w:val="22"/>
+              </w:rPr>
+              <w:t xml:space="preserve">, </w:t>
+            </w:r>
+            <w:proofErr w:type="spellStart"/>
+            <w:r>
+              <w:rPr>
+                <w:rFonts w:ascii="Calibri" w:hAnsi="Calibri" w:cs="Calibri"/>
+                <w:sz w:val="22"/>
+                <w:szCs w:val="22"/>
+              </w:rPr>
+              <w:t>Frontend</w:t>
+            </w:r>
+            <w:proofErr w:type="spellEnd"/>
           </w:p>
         </w:tc>
         <w:tc>
@@ -3169,13 +3298,23 @@
                 <w:szCs w:val="22"/>
               </w:rPr>
             </w:pPr>
-            <w:r>
-              <w:rPr>
-                <w:rFonts w:ascii="Calibri" w:hAnsi="Calibri" w:cs="Calibri"/>
-                <w:sz w:val="22"/>
-                <w:szCs w:val="22"/>
-              </w:rPr>
-              <w:t>Leyla Campos</w:t>
+            <w:proofErr w:type="spellStart"/>
+            <w:r>
+              <w:rPr>
+                <w:rFonts w:ascii="Calibri" w:hAnsi="Calibri" w:cs="Calibri"/>
+                <w:sz w:val="22"/>
+                <w:szCs w:val="22"/>
+              </w:rPr>
+              <w:t>Leyla</w:t>
+            </w:r>
+            <w:proofErr w:type="spellEnd"/>
+            <w:r>
+              <w:rPr>
+                <w:rFonts w:ascii="Calibri" w:hAnsi="Calibri" w:cs="Calibri"/>
+                <w:sz w:val="22"/>
+                <w:szCs w:val="22"/>
+              </w:rPr>
+              <w:t xml:space="preserve"> Campos</w:t>
             </w:r>
           </w:p>
         </w:tc>
@@ -3199,14 +3338,34 @@
                 <w:szCs w:val="22"/>
               </w:rPr>
             </w:pPr>
-            <w:r>
-              <w:rPr>
-                <w:rFonts w:ascii="Calibri" w:hAnsi="Calibri" w:cs="Calibri"/>
-                <w:sz w:val="22"/>
-                <w:szCs w:val="22"/>
-              </w:rPr>
-              <w:t>Backend, Frontend</w:t>
-            </w:r>
+            <w:proofErr w:type="spellStart"/>
+            <w:r>
+              <w:rPr>
+                <w:rFonts w:ascii="Calibri" w:hAnsi="Calibri" w:cs="Calibri"/>
+                <w:sz w:val="22"/>
+                <w:szCs w:val="22"/>
+              </w:rPr>
+              <w:t>Backend</w:t>
+            </w:r>
+            <w:proofErr w:type="spellEnd"/>
+            <w:r>
+              <w:rPr>
+                <w:rFonts w:ascii="Calibri" w:hAnsi="Calibri" w:cs="Calibri"/>
+                <w:sz w:val="22"/>
+                <w:szCs w:val="22"/>
+              </w:rPr>
+              <w:t xml:space="preserve">, </w:t>
+            </w:r>
+            <w:proofErr w:type="spellStart"/>
+            <w:r>
+              <w:rPr>
+                <w:rFonts w:ascii="Calibri" w:hAnsi="Calibri" w:cs="Calibri"/>
+                <w:sz w:val="22"/>
+                <w:szCs w:val="22"/>
+              </w:rPr>
+              <w:t>Frontend</w:t>
+            </w:r>
+            <w:proofErr w:type="spellEnd"/>
           </w:p>
         </w:tc>
         <w:tc>
@@ -3508,8 +3667,20 @@
           <w:szCs w:val="22"/>
         </w:rPr>
         <w:lastRenderedPageBreak/>
-        <w:t>Sección 3. Sprint Burndown</w:t>
+        <w:t xml:space="preserve">Sección 3. Sprint </w:t>
       </w:r>
+      <w:proofErr w:type="spellStart"/>
+      <w:r>
+        <w:rPr>
+          <w:rFonts w:asciiTheme="minorHAnsi" w:hAnsiTheme="minorHAnsi" w:cstheme="minorHAnsi"/>
+          <w:b/>
+          <w:bCs/>
+          <w:sz w:val="22"/>
+          <w:szCs w:val="22"/>
+        </w:rPr>
+        <w:t>Burndown</w:t>
+      </w:r>
+      <w:proofErr w:type="spellEnd"/>
     </w:p>
     <w:p>
       <w:pPr>
@@ -3528,9 +3699,9 @@
           <w:noProof/>
         </w:rPr>
         <w:drawing>
-          <wp:inline distT="0" distB="0" distL="0" distR="0" wp14:anchorId="064FD6F5" wp14:editId="3FF63465">
-            <wp:extent cx="4057650" cy="3181350"/>
-            <wp:effectExtent l="0" t="0" r="0" b="0"/>
+          <wp:inline distT="0" distB="0" distL="0" distR="0" wp14:anchorId="1F3DFC73" wp14:editId="280A9807">
+            <wp:extent cx="4086225" cy="3238500"/>
+            <wp:effectExtent l="0" t="0" r="9525" b="0"/>
             <wp:docPr id="1" name="Imagen 1" descr="Tabla&#10;&#10;Descripción generada automáticamente"/>
             <wp:cNvGraphicFramePr>
               <a:graphicFrameLocks xmlns:a="http://schemas.openxmlformats.org/drawingml/2006/main" noChangeAspect="1"/>
@@ -3551,7 +3722,7 @@
                   <pic:spPr>
                     <a:xfrm>
                       <a:off x="0" y="0"/>
-                      <a:ext cx="4057650" cy="3181350"/>
+                      <a:ext cx="4086225" cy="3238500"/>
                     </a:xfrm>
                     <a:prstGeom prst="rect">
                       <a:avLst/>
@@ -3581,9 +3752,9 @@
           <w:noProof/>
         </w:rPr>
         <w:drawing>
-          <wp:inline distT="0" distB="0" distL="0" distR="0" wp14:anchorId="38C4C8F6" wp14:editId="48DD9ACB">
-            <wp:extent cx="5943600" cy="3372485"/>
-            <wp:effectExtent l="0" t="0" r="0" b="0"/>
+          <wp:inline distT="0" distB="0" distL="0" distR="0" wp14:anchorId="46193C35" wp14:editId="0486B302">
+            <wp:extent cx="5943600" cy="3381375"/>
+            <wp:effectExtent l="0" t="0" r="0" b="9525"/>
             <wp:docPr id="3" name="Imagen 3" descr="Gráfico&#10;&#10;Descripción generada automáticamente"/>
             <wp:cNvGraphicFramePr>
               <a:graphicFrameLocks xmlns:a="http://schemas.openxmlformats.org/drawingml/2006/main" noChangeAspect="1"/>
@@ -3604,7 +3775,7 @@
                   <pic:spPr>
                     <a:xfrm>
                       <a:off x="0" y="0"/>
-                      <a:ext cx="5943600" cy="3372485"/>
+                      <a:ext cx="5943600" cy="3381375"/>
                     </a:xfrm>
                     <a:prstGeom prst="rect">
                       <a:avLst/>
@@ -3635,32 +3806,6 @@
         <w:widowControl/>
         <w:spacing w:after="160"/>
         <w:rPr>
-          <w:rFonts w:asciiTheme="minorHAnsi" w:hAnsiTheme="minorHAnsi" w:cstheme="minorHAnsi"/>
-          <w:b/>
-          <w:bCs/>
-          <w:sz w:val="22"/>
-          <w:szCs w:val="22"/>
-        </w:rPr>
-      </w:pPr>
-    </w:p>
-    <w:p>
-      <w:pPr>
-        <w:widowControl/>
-        <w:spacing w:after="160"/>
-        <w:rPr>
-          <w:rFonts w:asciiTheme="minorHAnsi" w:hAnsiTheme="minorHAnsi" w:cstheme="minorHAnsi"/>
-          <w:b/>
-          <w:bCs/>
-          <w:sz w:val="22"/>
-          <w:szCs w:val="22"/>
-        </w:rPr>
-      </w:pPr>
-    </w:p>
-    <w:p>
-      <w:pPr>
-        <w:widowControl/>
-        <w:spacing w:after="160"/>
-        <w:rPr>
           <w:rFonts w:ascii="Calibri" w:hAnsi="Calibri" w:cs="Calibri"/>
           <w:b/>
           <w:bCs/>
@@ -3668,7 +3813,11 @@
           <w:szCs w:val="22"/>
         </w:rPr>
       </w:pPr>
-      <w:r>
+    </w:p>
+    <w:p>
+      <w:pPr>
+        <w:widowControl/>
+        <w:spacing w:after="160"/>
         <w:rPr>
           <w:rFonts w:ascii="Calibri" w:hAnsi="Calibri" w:cs="Calibri"/>
           <w:b/>
@@ -3676,14 +3825,8 @@
           <w:sz w:val="22"/>
           <w:szCs w:val="22"/>
         </w:rPr>
-        <w:lastRenderedPageBreak/>
-        <w:t>Sección 4. Evidencias</w:t>
-      </w:r>
-    </w:p>
-    <w:p>
-      <w:pPr>
-        <w:widowControl/>
-        <w:spacing w:after="160"/>
+      </w:pPr>
+      <w:r>
         <w:rPr>
           <w:rFonts w:ascii="Calibri" w:hAnsi="Calibri" w:cs="Calibri"/>
           <w:b/>
@@ -3691,8 +3834,14 @@
           <w:sz w:val="22"/>
           <w:szCs w:val="22"/>
         </w:rPr>
-      </w:pPr>
-      <w:r>
+        <w:lastRenderedPageBreak/>
+        <w:t>Sección 4. Evidencias</w:t>
+      </w:r>
+    </w:p>
+    <w:p>
+      <w:pPr>
+        <w:widowControl/>
+        <w:spacing w:after="160"/>
         <w:rPr>
           <w:rFonts w:ascii="Calibri" w:hAnsi="Calibri" w:cs="Calibri"/>
           <w:b/>
@@ -3700,15 +3849,34 @@
           <w:sz w:val="22"/>
           <w:szCs w:val="22"/>
         </w:rPr>
+      </w:pPr>
+      <w:r>
+        <w:rPr>
+          <w:rFonts w:ascii="Calibri" w:hAnsi="Calibri" w:cs="Calibri"/>
+          <w:b/>
+          <w:bCs/>
+          <w:sz w:val="22"/>
+          <w:szCs w:val="22"/>
+        </w:rPr>
         <w:t xml:space="preserve">Día 1: </w:t>
       </w:r>
+      <w:proofErr w:type="spellStart"/>
       <w:r>
         <w:rPr>
           <w:rFonts w:ascii="Calibri" w:hAnsi="Calibri" w:cs="Calibri"/>
           <w:sz w:val="22"/>
           <w:szCs w:val="22"/>
         </w:rPr>
-        <w:t xml:space="preserve">Daily Meeting </w:t>
+        <w:t>Daily</w:t>
+      </w:r>
+      <w:proofErr w:type="spellEnd"/>
+      <w:r>
+        <w:rPr>
+          <w:rFonts w:ascii="Calibri" w:hAnsi="Calibri" w:cs="Calibri"/>
+          <w:sz w:val="22"/>
+          <w:szCs w:val="22"/>
+        </w:rPr>
+        <w:t xml:space="preserve"> Meeting </w:t>
       </w:r>
       <w:r>
         <w:rPr>
@@ -4734,11 +4902,19 @@
               <w:rFonts w:asciiTheme="minorHAnsi" w:hAnsiTheme="minorHAnsi" w:cstheme="minorHAnsi"/>
             </w:rPr>
           </w:pPr>
+          <w:proofErr w:type="spellStart"/>
           <w:r>
             <w:rPr>
               <w:rFonts w:asciiTheme="minorHAnsi" w:hAnsiTheme="minorHAnsi" w:cstheme="minorHAnsi"/>
             </w:rPr>
-            <w:t>Daily Meetings</w:t>
+            <w:t>Daily</w:t>
+          </w:r>
+          <w:proofErr w:type="spellEnd"/>
+          <w:r>
+            <w:rPr>
+              <w:rFonts w:asciiTheme="minorHAnsi" w:hAnsiTheme="minorHAnsi" w:cstheme="minorHAnsi"/>
+            </w:rPr>
+            <w:t xml:space="preserve"> Meetings</w:t>
           </w:r>
         </w:p>
       </w:tc>
